--- a/parte 2/Manual_Utilizador.docx
+++ b/parte 2/Manual_Utilizador.docx
@@ -727,15 +727,15 @@
       <w:sdtContent>
         <w:p>
           <w:pPr>
-            <w:pStyle w:val="TOCHeading"/>
+            <w:pStyle w:val="Cabealhodondice"/>
             <w:rPr>
-              <w:rStyle w:val="Heading1Char"/>
+              <w:rStyle w:val="Ttulo1Carter"/>
               <w:color w:val="auto"/>
             </w:rPr>
           </w:pPr>
           <w:r>
             <w:rPr>
-              <w:rStyle w:val="Heading1Char"/>
+              <w:rStyle w:val="Ttulo1Carter"/>
               <w:color w:val="auto"/>
             </w:rPr>
             <w:t>Índice</w:t>
@@ -744,7 +744,7 @@
         <w:p/>
         <w:p>
           <w:pPr>
-            <w:pStyle w:val="TOC1"/>
+            <w:pStyle w:val="ndice1"/>
             <w:tabs>
               <w:tab w:val="right" w:leader="dot" w:pos="9016"/>
             </w:tabs>
@@ -752,7 +752,7 @@
               <w:rFonts w:asciiTheme="minorHAnsi" w:eastAsiaTheme="minorEastAsia" w:hAnsiTheme="minorHAnsi" w:cstheme="minorBidi"/>
               <w:noProof/>
               <w:szCs w:val="22"/>
-              <w:lang w:val="en-GB" w:eastAsia="en-GB"/>
+              <w:lang w:eastAsia="pt-PT"/>
             </w:rPr>
           </w:pPr>
           <w:r>
@@ -764,10 +764,10 @@
           <w:r>
             <w:fldChar w:fldCharType="separate"/>
           </w:r>
-          <w:hyperlink w:anchor="_Toc532652583" w:history="1">
+          <w:hyperlink w:anchor="_Toc536398111" w:history="1">
             <w:r>
               <w:rPr>
-                <w:rStyle w:val="Hyperlink"/>
+                <w:rStyle w:val="Hiperligao"/>
                 <w:noProof/>
               </w:rPr>
               <w:t>1. Introdução</w:t>
@@ -791,7 +791,7 @@
                 <w:noProof/>
                 <w:webHidden/>
               </w:rPr>
-              <w:instrText xml:space="preserve"> PAGEREF _Toc532652583 \h </w:instrText>
+              <w:instrText xml:space="preserve"> PAGEREF _Toc536398111 \h </w:instrText>
             </w:r>
             <w:r>
               <w:rPr>
@@ -824,7 +824,7 @@
         </w:p>
         <w:p>
           <w:pPr>
-            <w:pStyle w:val="TOC1"/>
+            <w:pStyle w:val="ndice1"/>
             <w:tabs>
               <w:tab w:val="right" w:leader="dot" w:pos="9016"/>
             </w:tabs>
@@ -832,13 +832,13 @@
               <w:rFonts w:asciiTheme="minorHAnsi" w:eastAsiaTheme="minorEastAsia" w:hAnsiTheme="minorHAnsi" w:cstheme="minorBidi"/>
               <w:noProof/>
               <w:szCs w:val="22"/>
-              <w:lang w:val="en-GB" w:eastAsia="en-GB"/>
+              <w:lang w:eastAsia="pt-PT"/>
             </w:rPr>
           </w:pPr>
-          <w:hyperlink w:anchor="_Toc532652584" w:history="1">
+          <w:hyperlink w:anchor="_Toc536398112" w:history="1">
             <w:r>
               <w:rPr>
-                <w:rStyle w:val="Hyperlink"/>
+                <w:rStyle w:val="Hiperligao"/>
                 <w:noProof/>
               </w:rPr>
               <w:t>2. Instalação</w:t>
@@ -862,7 +862,7 @@
                 <w:noProof/>
                 <w:webHidden/>
               </w:rPr>
-              <w:instrText xml:space="preserve"> PAGEREF _Toc532652584 \h </w:instrText>
+              <w:instrText xml:space="preserve"> PAGEREF _Toc536398112 \h </w:instrText>
             </w:r>
             <w:r>
               <w:rPr>
@@ -895,7 +895,7 @@
         </w:p>
         <w:p>
           <w:pPr>
-            <w:pStyle w:val="TOC1"/>
+            <w:pStyle w:val="ndice1"/>
             <w:tabs>
               <w:tab w:val="right" w:leader="dot" w:pos="9016"/>
             </w:tabs>
@@ -903,13 +903,13 @@
               <w:rFonts w:asciiTheme="minorHAnsi" w:eastAsiaTheme="minorEastAsia" w:hAnsiTheme="minorHAnsi" w:cstheme="minorBidi"/>
               <w:noProof/>
               <w:szCs w:val="22"/>
-              <w:lang w:val="en-GB" w:eastAsia="en-GB"/>
+              <w:lang w:eastAsia="pt-PT"/>
             </w:rPr>
           </w:pPr>
-          <w:hyperlink w:anchor="_Toc532652585" w:history="1">
+          <w:hyperlink w:anchor="_Toc536398113" w:history="1">
             <w:r>
               <w:rPr>
-                <w:rStyle w:val="Hyperlink"/>
+                <w:rStyle w:val="Hiperligao"/>
                 <w:noProof/>
               </w:rPr>
               <w:t>3. Implementação técnica</w:t>
@@ -933,7 +933,7 @@
                 <w:noProof/>
                 <w:webHidden/>
               </w:rPr>
-              <w:instrText xml:space="preserve"> PAGEREF _Toc532652585 \h </w:instrText>
+              <w:instrText xml:space="preserve"> PAGEREF _Toc536398113 \h </w:instrText>
             </w:r>
             <w:r>
               <w:rPr>
@@ -978,23 +978,21 @@
       <w:r>
         <w:br w:type="page"/>
       </w:r>
-      <w:bookmarkStart w:id="1" w:name="_GoBack"/>
-      <w:bookmarkEnd w:id="1"/>
-    </w:p>
-    <w:p>
-      <w:pPr>
-        <w:pStyle w:val="Heading1"/>
+    </w:p>
+    <w:p>
+      <w:pPr>
+        <w:pStyle w:val="Ttulo1"/>
         <w:numPr>
           <w:ilvl w:val="0"/>
           <w:numId w:val="2"/>
         </w:numPr>
       </w:pPr>
-      <w:bookmarkStart w:id="2" w:name="_Toc532652583"/>
+      <w:bookmarkStart w:id="1" w:name="_Toc536398111"/>
       <w:r>
         <w:lastRenderedPageBreak/>
         <w:t>Introdução</w:t>
       </w:r>
-      <w:bookmarkEnd w:id="2"/>
+      <w:bookmarkEnd w:id="1"/>
     </w:p>
     <w:p>
       <w:r>
@@ -1013,7 +1011,7 @@
     </w:p>
     <w:p>
       <w:pPr>
-        <w:pStyle w:val="ListParagraph"/>
+        <w:pStyle w:val="PargrafodaLista"/>
         <w:numPr>
           <w:ilvl w:val="0"/>
           <w:numId w:val="4"/>
@@ -1025,7 +1023,7 @@
     </w:p>
     <w:p>
       <w:pPr>
-        <w:pStyle w:val="ListParagraph"/>
+        <w:pStyle w:val="PargrafodaLista"/>
         <w:numPr>
           <w:ilvl w:val="0"/>
           <w:numId w:val="4"/>
@@ -1037,7 +1035,7 @@
     </w:p>
     <w:p>
       <w:pPr>
-        <w:pStyle w:val="ListParagraph"/>
+        <w:pStyle w:val="PargrafodaLista"/>
         <w:numPr>
           <w:ilvl w:val="0"/>
           <w:numId w:val="4"/>
@@ -1049,71 +1047,184 @@
     </w:p>
     <w:p>
       <w:r>
-        <w:t>O projeto implementado visa implementar os algoritmos BFS, DFS e A*, para a resolução autónoma do jogos.</w:t>
-      </w:r>
-    </w:p>
-    <w:p>
-      <w:pPr>
-        <w:pStyle w:val="ListParagraph"/>
+        <w:t xml:space="preserve">O projeto implementado visa implementar os algoritmos </w:t>
+      </w:r>
+      <w:proofErr w:type="spellStart"/>
+      <w:r>
+        <w:rPr>
+          <w:b/>
+          <w:i/>
+        </w:rPr>
+        <w:t>Minimax</w:t>
+      </w:r>
+      <w:proofErr w:type="spellEnd"/>
+      <w:r>
+        <w:t xml:space="preserve"> com </w:t>
+      </w:r>
+      <w:r>
+        <w:rPr>
+          <w:b/>
+          <w:i/>
+        </w:rPr>
+        <w:t>corte</w:t>
+      </w:r>
+      <w:r>
+        <w:rPr>
+          <w:b/>
+          <w:i/>
+        </w:rPr>
+        <w:t xml:space="preserve"> </w:t>
+      </w:r>
+      <w:r>
+        <w:rPr>
+          <w:b/>
+          <w:i/>
+        </w:rPr>
+        <w:t>Alfa Beta</w:t>
+      </w:r>
+      <w:r>
+        <w:t xml:space="preserve"> </w:t>
+      </w:r>
+      <w:r>
+        <w:t xml:space="preserve">para a resolução autónoma </w:t>
+      </w:r>
+      <w:r>
+        <w:t>dos jogos</w:t>
+      </w:r>
+      <w:r>
+        <w:t>.</w:t>
+      </w:r>
+    </w:p>
+    <w:p>
+      <w:pPr>
+        <w:pStyle w:val="PargrafodaLista"/>
         <w:numPr>
           <w:ilvl w:val="0"/>
           <w:numId w:val="5"/>
         </w:numPr>
       </w:pPr>
-      <w:r>
-        <w:t>BFS(breadth-first Search): Algoritmo de procura em largura, explora todos os sucessores de um nó antes de passar para o nível seguinte, segue a ordem crescente dos nós da figura no topo da secção.</w:t>
-      </w:r>
-    </w:p>
-    <w:p>
-      <w:pPr>
-        <w:pStyle w:val="ListParagraph"/>
+      <w:proofErr w:type="spellStart"/>
+      <w:r>
+        <w:rPr>
+          <w:i/>
+        </w:rPr>
+        <w:t>Minimax</w:t>
+      </w:r>
+      <w:proofErr w:type="spellEnd"/>
+      <w:r>
+        <w:t xml:space="preserve">: Algoritmo de </w:t>
+      </w:r>
+      <w:r>
+        <w:t xml:space="preserve">decisão que determina qual é o melhor </w:t>
+      </w:r>
+      <w:proofErr w:type="spellStart"/>
+      <w:r>
+        <w:t>outcome</w:t>
+      </w:r>
+      <w:proofErr w:type="spellEnd"/>
+      <w:r>
+        <w:t xml:space="preserve"> de nó avaliando qual seria o pior para o adversário.</w:t>
+      </w:r>
+    </w:p>
+    <w:p>
+      <w:pPr>
+        <w:pStyle w:val="PargrafodaLista"/>
         <w:numPr>
           <w:ilvl w:val="0"/>
           <w:numId w:val="5"/>
         </w:numPr>
       </w:pPr>
       <w:r>
-        <w:t>DFS(Depth-first Search): Algoritmo de procura em profundidade, explora sempre o primeiro sucessor de um nó, atingindo a máxima profundidade possível até encontrar uma solução, caso atinja o limite sem encontrar solução, percorre, utilizando os mesmos métodos, o sucessor mais próximo.</w:t>
-      </w:r>
-    </w:p>
-    <w:p>
-      <w:pPr>
-        <w:pStyle w:val="ListParagraph"/>
-        <w:numPr>
-          <w:ilvl w:val="0"/>
-          <w:numId w:val="5"/>
-        </w:numPr>
-      </w:pPr>
-      <w:r>
-        <w:t>A*: Algoritmo de procura informada utiliza uma função heurística para calcular o valor de um nó e apenas explora os nós com o menos valor heurístico, garantindo assim, a melhor solução possível.</w:t>
-      </w:r>
-    </w:p>
-    <w:p>
+        <w:rPr>
+          <w:i/>
+        </w:rPr>
+        <w:t>Alfa Beta</w:t>
+      </w:r>
+      <w:r>
+        <w:t xml:space="preserve">: </w:t>
+      </w:r>
+      <w:r>
+        <w:t>Algoritmo de procura</w:t>
+      </w:r>
+      <w:r>
+        <w:t xml:space="preserve"> com o </w:t>
+      </w:r>
+      <w:r>
+        <w:t>objetivo</w:t>
+      </w:r>
+      <w:r>
+        <w:t xml:space="preserve"> de </w:t>
+      </w:r>
+      <w:r>
+        <w:t>diminuir</w:t>
+      </w:r>
+      <w:r>
+        <w:t xml:space="preserve"> o </w:t>
+      </w:r>
+      <w:r>
+        <w:t>número</w:t>
+      </w:r>
+      <w:r>
+        <w:t xml:space="preserve"> de nó</w:t>
+      </w:r>
+      <w:r>
+        <w:t>s</w:t>
+      </w:r>
+      <w:r>
+        <w:t xml:space="preserve"> procurados, fornecidos pelo algoritmo de </w:t>
+      </w:r>
+      <w:proofErr w:type="spellStart"/>
+      <w:r>
+        <w:rPr>
+          <w:i/>
+        </w:rPr>
+        <w:t>minimax</w:t>
+      </w:r>
+      <w:proofErr w:type="spellEnd"/>
+      <w:r>
+        <w:t>.</w:t>
+      </w:r>
+      <w:r>
+        <w:t xml:space="preserve"> </w:t>
+      </w:r>
       <w:r>
         <w:br w:type="page"/>
       </w:r>
     </w:p>
     <w:p>
       <w:pPr>
-        <w:pStyle w:val="Heading1"/>
+        <w:pStyle w:val="Ttulo1"/>
         <w:numPr>
           <w:ilvl w:val="0"/>
           <w:numId w:val="2"/>
         </w:numPr>
       </w:pPr>
-      <w:bookmarkStart w:id="3" w:name="_Toc532652584"/>
+      <w:bookmarkStart w:id="2" w:name="_Toc536398112"/>
       <w:r>
         <w:lastRenderedPageBreak/>
         <w:t>Instalação</w:t>
       </w:r>
-      <w:bookmarkEnd w:id="3"/>
+      <w:bookmarkEnd w:id="2"/>
     </w:p>
     <w:p>
       <w:pPr>
         <w:jc w:val="left"/>
       </w:pPr>
       <w:r>
-        <w:t>Para a aplicação correr é necessário no que no ficheiro projeto.lisp, se indique o caminho onde o projeto se encontra na função get-curr-dir.</w:t>
+        <w:t xml:space="preserve">Para a aplicação correr é necessário no que no ficheiro </w:t>
+      </w:r>
+      <w:proofErr w:type="spellStart"/>
+      <w:proofErr w:type="gramStart"/>
+      <w:r>
+        <w:t>interact</w:t>
+      </w:r>
+      <w:r>
+        <w:t>.lisp</w:t>
+      </w:r>
+      <w:proofErr w:type="spellEnd"/>
+      <w:proofErr w:type="gramEnd"/>
+      <w:r>
+        <w:t>, se indique o caminho onde o projeto se encontra na função get-curr-dir.</w:t>
       </w:r>
     </w:p>
     <w:p>
@@ -1139,18 +1250,18 @@
     </w:p>
     <w:p>
       <w:pPr>
-        <w:pStyle w:val="Heading1"/>
+        <w:pStyle w:val="Ttulo1"/>
         <w:numPr>
           <w:ilvl w:val="0"/>
           <w:numId w:val="2"/>
         </w:numPr>
       </w:pPr>
-      <w:bookmarkStart w:id="4" w:name="_Toc532652585"/>
+      <w:bookmarkStart w:id="3" w:name="_Toc536398113"/>
       <w:r>
         <w:lastRenderedPageBreak/>
         <w:t>Implementação técnica</w:t>
       </w:r>
-      <w:bookmarkEnd w:id="4"/>
+      <w:bookmarkEnd w:id="3"/>
     </w:p>
     <w:p>
       <w:r>
@@ -1163,189 +1274,39 @@
       </w:r>
     </w:p>
     <w:p>
-      <w:pPr>
-        <w:jc w:val="center"/>
-      </w:pPr>
-      <w:r>
-        <w:rPr>
-          <w:noProof/>
-        </w:rPr>
-        <mc:AlternateContent>
-          <mc:Choice Requires="wps">
-            <w:drawing>
-              <wp:anchor distT="0" distB="0" distL="114300" distR="114300" simplePos="0" relativeHeight="251672576" behindDoc="0" locked="0" layoutInCell="1" allowOverlap="1" wp14:anchorId="2CE5D2EB" wp14:editId="07D948EE">
-                <wp:simplePos x="0" y="0"/>
-                <wp:positionH relativeFrom="margin">
-                  <wp:align>center</wp:align>
-                </wp:positionH>
-                <wp:positionV relativeFrom="paragraph">
-                  <wp:posOffset>972185</wp:posOffset>
-                </wp:positionV>
-                <wp:extent cx="3467100" cy="266065"/>
-                <wp:effectExtent l="0" t="0" r="0" b="635"/>
-                <wp:wrapSquare wrapText="bothSides"/>
-                <wp:docPr id="20" name="Text Box 20"/>
-                <wp:cNvGraphicFramePr/>
-                <a:graphic xmlns:a="http://schemas.openxmlformats.org/drawingml/2006/main">
-                  <a:graphicData uri="http://schemas.microsoft.com/office/word/2010/wordprocessingShape">
-                    <wps:wsp>
-                      <wps:cNvSpPr txBox="1"/>
-                      <wps:spPr>
-                        <a:xfrm>
-                          <a:off x="0" y="0"/>
-                          <a:ext cx="3467100" cy="266065"/>
-                        </a:xfrm>
-                        <a:prstGeom prst="rect">
-                          <a:avLst/>
-                        </a:prstGeom>
-                        <a:solidFill>
-                          <a:prstClr val="white"/>
-                        </a:solidFill>
-                        <a:ln>
-                          <a:noFill/>
-                        </a:ln>
-                      </wps:spPr>
-                      <wps:txbx>
-                        <w:txbxContent>
-                          <w:p>
-                            <w:pPr>
-                              <w:pStyle w:val="Caption"/>
-                              <w:jc w:val="center"/>
-                              <w:rPr>
-                                <w:noProof/>
-                                <w:szCs w:val="20"/>
-                              </w:rPr>
-                            </w:pPr>
-                            <w:r>
-                              <w:t xml:space="preserve">Figura </w:t>
-                            </w:r>
-                            <w:r>
-                              <w:fldChar w:fldCharType="begin"/>
-                            </w:r>
-                            <w:r>
-                              <w:instrText xml:space="preserve"> SEQ Figura \* ARABIC </w:instrText>
-                            </w:r>
-                            <w:r>
-                              <w:fldChar w:fldCharType="separate"/>
-                            </w:r>
-                            <w:r>
-                              <w:rPr>
-                                <w:noProof/>
-                              </w:rPr>
-                              <w:t>1</w:t>
-                            </w:r>
-                            <w:r>
-                              <w:fldChar w:fldCharType="end"/>
-                            </w:r>
-                            <w:r>
-                              <w:t xml:space="preserve"> - Menu inicial</w:t>
-                            </w:r>
-                          </w:p>
-                        </w:txbxContent>
-                      </wps:txbx>
-                      <wps:bodyPr rot="0" spcFirstLastPara="0" vertOverflow="overflow" horzOverflow="overflow" vert="horz" wrap="square" lIns="0" tIns="0" rIns="0" bIns="0" numCol="1" spcCol="0" rtlCol="0" fromWordArt="0" anchor="t" anchorCtr="0" forceAA="0" compatLnSpc="1">
-                        <a:prstTxWarp prst="textNoShape">
-                          <a:avLst/>
-                        </a:prstTxWarp>
-                        <a:spAutoFit/>
-                      </wps:bodyPr>
-                    </wps:wsp>
-                  </a:graphicData>
-                </a:graphic>
-              </wp:anchor>
-            </w:drawing>
-          </mc:Choice>
-          <mc:Fallback>
-            <w:pict>
-              <v:shape w14:anchorId="2CE5D2EB" id="Text Box 20" o:spid="_x0000_s1030" type="#_x0000_t202" style="position:absolute;left:0;text-align:left;margin-left:0;margin-top:76.55pt;width:273pt;height:20.95pt;z-index:251672576;visibility:visible;mso-wrap-style:square;mso-wrap-distance-left:9pt;mso-wrap-distance-top:0;mso-wrap-distance-right:9pt;mso-wrap-distance-bottom:0;mso-position-horizontal:center;mso-position-horizontal-relative:margin;mso-position-vertical:absolute;mso-position-vertical-relative:text;v-text-anchor:top" o:gfxdata="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" stroked="f">
-                <v:textbox style="mso-fit-shape-to-text:t" inset="0,0,0,0">
-                  <w:txbxContent>
-                    <w:p>
-                      <w:pPr>
-                        <w:pStyle w:val="Caption"/>
-                        <w:jc w:val="center"/>
-                        <w:rPr>
-                          <w:noProof/>
-                          <w:szCs w:val="20"/>
-                        </w:rPr>
-                      </w:pPr>
-                      <w:r>
-                        <w:t xml:space="preserve">Figura </w:t>
-                      </w:r>
-                      <w:r>
-                        <w:fldChar w:fldCharType="begin"/>
-                      </w:r>
-                      <w:r>
-                        <w:instrText xml:space="preserve"> SEQ Figura \* ARABIC </w:instrText>
-                      </w:r>
-                      <w:r>
-                        <w:fldChar w:fldCharType="separate"/>
-                      </w:r>
-                      <w:r>
-                        <w:rPr>
-                          <w:noProof/>
-                        </w:rPr>
-                        <w:t>1</w:t>
-                      </w:r>
-                      <w:r>
-                        <w:fldChar w:fldCharType="end"/>
-                      </w:r>
-                      <w:r>
-                        <w:t xml:space="preserve"> - Menu inicial</w:t>
-                      </w:r>
-                    </w:p>
-                  </w:txbxContent>
-                </v:textbox>
-                <w10:wrap type="square" anchorx="margin"/>
-              </v:shape>
-            </w:pict>
-          </mc:Fallback>
-        </mc:AlternateContent>
-      </w:r>
       <w:r>
         <w:rPr>
           <w:noProof/>
         </w:rPr>
         <w:drawing>
-          <wp:inline distT="0" distB="0" distL="0" distR="0" wp14:anchorId="0BC74A62">
-            <wp:extent cx="3467100" cy="929640"/>
-            <wp:effectExtent l="0" t="0" r="0" b="3810"/>
-            <wp:docPr id="16" name="image3.png"/>
-            <wp:cNvGraphicFramePr/>
+          <wp:inline distT="0" distB="0" distL="0" distR="0" wp14:anchorId="55A86CF5" wp14:editId="07C606C5">
+            <wp:extent cx="3943350" cy="838200"/>
+            <wp:effectExtent l="0" t="0" r="0" b="0"/>
+            <wp:docPr id="1" name="Imagem 1"/>
+            <wp:cNvGraphicFramePr>
+              <a:graphicFrameLocks xmlns:a="http://schemas.openxmlformats.org/drawingml/2006/main" noChangeAspect="1"/>
+            </wp:cNvGraphicFramePr>
             <a:graphic xmlns:a="http://schemas.openxmlformats.org/drawingml/2006/main">
               <a:graphicData uri="http://schemas.openxmlformats.org/drawingml/2006/picture">
                 <pic:pic xmlns:pic="http://schemas.openxmlformats.org/drawingml/2006/picture">
                   <pic:nvPicPr>
-                    <pic:cNvPr id="0" name="image3.png"/>
-                    <pic:cNvPicPr preferRelativeResize="0"/>
+                    <pic:cNvPr id="1" name=""/>
+                    <pic:cNvPicPr/>
                   </pic:nvPicPr>
-                  <pic:blipFill rotWithShape="1">
-                    <a:blip r:embed="rId10">
-                      <a:extLst>
-                        <a:ext uri="{28A0092B-C50C-407E-A947-70E740481C1C}">
-                          <a14:useLocalDpi xmlns:a14="http://schemas.microsoft.com/office/drawing/2010/main" val="0"/>
-                        </a:ext>
-                      </a:extLst>
-                    </a:blip>
-                    <a:srcRect r="10492" b="18666"/>
-                    <a:stretch/>
+                  <pic:blipFill>
+                    <a:blip r:embed="rId10"/>
+                    <a:stretch>
+                      <a:fillRect/>
+                    </a:stretch>
                   </pic:blipFill>
-                  <pic:spPr bwMode="auto">
+                  <pic:spPr>
                     <a:xfrm>
                       <a:off x="0" y="0"/>
-                      <a:ext cx="3467100" cy="929640"/>
+                      <a:ext cx="3943350" cy="838200"/>
                     </a:xfrm>
                     <a:prstGeom prst="rect">
                       <a:avLst/>
                     </a:prstGeom>
-                    <a:ln>
-                      <a:noFill/>
-                    </a:ln>
-                    <a:extLst>
-                      <a:ext uri="{53640926-AAD7-44D8-BBD7-CCE9431645EC}">
-                        <a14:shadowObscured xmlns:a14="http://schemas.microsoft.com/office/drawing/2010/main"/>
-                      </a:ext>
-                    </a:extLst>
                   </pic:spPr>
                 </pic:pic>
               </a:graphicData>
@@ -1354,168 +1315,44 @@
         </w:drawing>
       </w:r>
     </w:p>
-    <w:p/>
-    <w:p>
-      <w:r>
-        <w:t>Ao escolher a opção jogar é apresentado um menu com os problemas que estão guardados no ficheiro problemas.dat, é necessário que escolha um.</w:t>
-      </w:r>
-    </w:p>
-    <w:p>
-      <w:pPr>
-        <w:jc w:val="center"/>
-      </w:pPr>
-      <w:r>
-        <w:rPr>
-          <w:noProof/>
-        </w:rPr>
-        <mc:AlternateContent>
-          <mc:Choice Requires="wps">
-            <w:drawing>
-              <wp:anchor distT="0" distB="0" distL="114300" distR="114300" simplePos="0" relativeHeight="251674624" behindDoc="0" locked="0" layoutInCell="1" allowOverlap="1" wp14:anchorId="239A90C4" wp14:editId="7BB08179">
-                <wp:simplePos x="0" y="0"/>
-                <wp:positionH relativeFrom="column">
-                  <wp:posOffset>1828800</wp:posOffset>
-                </wp:positionH>
-                <wp:positionV relativeFrom="paragraph">
-                  <wp:posOffset>3215005</wp:posOffset>
-                </wp:positionV>
-                <wp:extent cx="1828800" cy="635"/>
-                <wp:effectExtent l="0" t="0" r="0" b="0"/>
-                <wp:wrapSquare wrapText="bothSides"/>
-                <wp:docPr id="21" name="Text Box 21"/>
-                <wp:cNvGraphicFramePr/>
-                <a:graphic xmlns:a="http://schemas.openxmlformats.org/drawingml/2006/main">
-                  <a:graphicData uri="http://schemas.microsoft.com/office/word/2010/wordprocessingShape">
-                    <wps:wsp>
-                      <wps:cNvSpPr txBox="1"/>
-                      <wps:spPr>
-                        <a:xfrm>
-                          <a:off x="0" y="0"/>
-                          <a:ext cx="1828800" cy="635"/>
-                        </a:xfrm>
-                        <a:prstGeom prst="rect">
-                          <a:avLst/>
-                        </a:prstGeom>
-                        <a:solidFill>
-                          <a:prstClr val="white"/>
-                        </a:solidFill>
-                        <a:ln>
-                          <a:noFill/>
-                        </a:ln>
-                      </wps:spPr>
-                      <wps:txbx>
-                        <w:txbxContent>
-                          <w:p>
-                            <w:pPr>
-                              <w:pStyle w:val="Caption"/>
-                              <w:jc w:val="center"/>
-                              <w:rPr>
-                                <w:noProof/>
-                                <w:szCs w:val="20"/>
-                              </w:rPr>
-                            </w:pPr>
-                            <w:r>
-                              <w:t xml:space="preserve">Figura </w:t>
-                            </w:r>
-                            <w:r>
-                              <w:fldChar w:fldCharType="begin"/>
-                            </w:r>
-                            <w:r>
-                              <w:instrText xml:space="preserve"> SEQ Figura \* ARABIC </w:instrText>
-                            </w:r>
-                            <w:r>
-                              <w:fldChar w:fldCharType="separate"/>
-                            </w:r>
-                            <w:r>
-                              <w:rPr>
-                                <w:noProof/>
-                              </w:rPr>
-                              <w:t>2</w:t>
-                            </w:r>
-                            <w:r>
-                              <w:fldChar w:fldCharType="end"/>
-                            </w:r>
-                            <w:r>
-                              <w:t xml:space="preserve"> - Escolha do problema</w:t>
-                            </w:r>
-                          </w:p>
-                        </w:txbxContent>
-                      </wps:txbx>
-                      <wps:bodyPr rot="0" spcFirstLastPara="0" vertOverflow="overflow" horzOverflow="overflow" vert="horz" wrap="square" lIns="0" tIns="0" rIns="0" bIns="0" numCol="1" spcCol="0" rtlCol="0" fromWordArt="0" anchor="t" anchorCtr="0" forceAA="0" compatLnSpc="1">
-                        <a:prstTxWarp prst="textNoShape">
-                          <a:avLst/>
-                        </a:prstTxWarp>
-                        <a:spAutoFit/>
-                      </wps:bodyPr>
-                    </wps:wsp>
-                  </a:graphicData>
-                </a:graphic>
-              </wp:anchor>
-            </w:drawing>
-          </mc:Choice>
-          <mc:Fallback>
-            <w:pict>
-              <v:shape w14:anchorId="239A90C4" id="Text Box 21" o:spid="_x0000_s1031" type="#_x0000_t202" style="position:absolute;left:0;text-align:left;margin-left:2in;margin-top:253.15pt;width:2in;height:.05pt;z-index:251674624;visibility:visible;mso-wrap-style:square;mso-wrap-distance-left:9pt;mso-wrap-distance-top:0;mso-wrap-distance-right:9pt;mso-wrap-distance-bottom:0;mso-position-horizontal:absolute;mso-position-horizontal-relative:text;mso-position-vertical:absolute;mso-position-vertical-relative:text;v-text-anchor:top" o:gfxdata="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" stroked="f">
-                <v:textbox style="mso-fit-shape-to-text:t" inset="0,0,0,0">
-                  <w:txbxContent>
-                    <w:p>
-                      <w:pPr>
-                        <w:pStyle w:val="Caption"/>
-                        <w:jc w:val="center"/>
-                        <w:rPr>
-                          <w:noProof/>
-                          <w:szCs w:val="20"/>
-                        </w:rPr>
-                      </w:pPr>
-                      <w:r>
-                        <w:t xml:space="preserve">Figura </w:t>
-                      </w:r>
-                      <w:r>
-                        <w:fldChar w:fldCharType="begin"/>
-                      </w:r>
-                      <w:r>
-                        <w:instrText xml:space="preserve"> SEQ Figura \* ARABIC </w:instrText>
-                      </w:r>
-                      <w:r>
-                        <w:fldChar w:fldCharType="separate"/>
-                      </w:r>
-                      <w:r>
-                        <w:rPr>
-                          <w:noProof/>
-                        </w:rPr>
-                        <w:t>2</w:t>
-                      </w:r>
-                      <w:r>
-                        <w:fldChar w:fldCharType="end"/>
-                      </w:r>
-                      <w:r>
-                        <w:t xml:space="preserve"> - Escolha do problema</w:t>
-                      </w:r>
-                    </w:p>
-                  </w:txbxContent>
-                </v:textbox>
-                <w10:wrap type="square"/>
-              </v:shape>
-            </w:pict>
-          </mc:Fallback>
-        </mc:AlternateContent>
-      </w:r>
+    <w:p>
+      <w:r>
+        <w:t>Em seguida escolhe o Modo de Jogo</w:t>
+      </w:r>
+      <w:r>
+        <w:t xml:space="preserve"> e a ordem de jogada</w:t>
+      </w:r>
+      <w:r>
+        <w:t>:</w:t>
+      </w:r>
+    </w:p>
+    <w:p>
       <w:r>
         <w:rPr>
           <w:noProof/>
         </w:rPr>
         <w:drawing>
-          <wp:inline distT="0" distB="0" distL="0" distR="0" wp14:anchorId="199C7B4A">
-            <wp:extent cx="1828800" cy="3154680"/>
-            <wp:effectExtent l="0" t="0" r="0" b="7620"/>
-            <wp:docPr id="1" name="image1.png"/>
-            <wp:cNvGraphicFramePr/>
+          <wp:anchor distT="0" distB="0" distL="114300" distR="114300" simplePos="0" relativeHeight="251665408" behindDoc="0" locked="0" layoutInCell="1" allowOverlap="1" wp14:anchorId="40220C86">
+            <wp:simplePos x="0" y="0"/>
+            <wp:positionH relativeFrom="column">
+              <wp:posOffset>2219325</wp:posOffset>
+            </wp:positionH>
+            <wp:positionV relativeFrom="paragraph">
+              <wp:posOffset>149860</wp:posOffset>
+            </wp:positionV>
+            <wp:extent cx="1495425" cy="390525"/>
+            <wp:effectExtent l="0" t="0" r="9525" b="9525"/>
+            <wp:wrapNone/>
+            <wp:docPr id="12" name="Imagem 12"/>
+            <wp:cNvGraphicFramePr>
+              <a:graphicFrameLocks xmlns:a="http://schemas.openxmlformats.org/drawingml/2006/main" noChangeAspect="1"/>
+            </wp:cNvGraphicFramePr>
             <a:graphic xmlns:a="http://schemas.openxmlformats.org/drawingml/2006/main">
               <a:graphicData uri="http://schemas.openxmlformats.org/drawingml/2006/picture">
                 <pic:pic xmlns:pic="http://schemas.openxmlformats.org/drawingml/2006/picture">
                   <pic:nvPicPr>
-                    <pic:cNvPr id="0" name="image1.png"/>
-                    <pic:cNvPicPr preferRelativeResize="0"/>
+                    <pic:cNvPr id="1" name=""/>
+                    <pic:cNvPicPr/>
                   </pic:nvPicPr>
                   <pic:blipFill>
                     <a:blip r:embed="rId11">
@@ -1525,7 +1362,6 @@
                         </a:ext>
                       </a:extLst>
                     </a:blip>
-                    <a:srcRect/>
                     <a:stretch>
                       <a:fillRect/>
                     </a:stretch>
@@ -1533,12 +1369,51 @@
                   <pic:spPr>
                     <a:xfrm>
                       <a:off x="0" y="0"/>
-                      <a:ext cx="1828800" cy="3154680"/>
+                      <a:ext cx="1495425" cy="390525"/>
                     </a:xfrm>
                     <a:prstGeom prst="rect">
                       <a:avLst/>
                     </a:prstGeom>
-                    <a:ln/>
+                  </pic:spPr>
+                </pic:pic>
+              </a:graphicData>
+            </a:graphic>
+          </wp:anchor>
+        </w:drawing>
+      </w:r>
+      <w:r>
+        <w:rPr>
+          <w:noProof/>
+        </w:rPr>
+        <w:drawing>
+          <wp:inline distT="0" distB="0" distL="0" distR="0" wp14:anchorId="4420F7C2" wp14:editId="3FCD9509">
+            <wp:extent cx="1981200" cy="723900"/>
+            <wp:effectExtent l="0" t="0" r="0" b="0"/>
+            <wp:docPr id="6" name="Imagem 6"/>
+            <wp:cNvGraphicFramePr>
+              <a:graphicFrameLocks xmlns:a="http://schemas.openxmlformats.org/drawingml/2006/main" noChangeAspect="1"/>
+            </wp:cNvGraphicFramePr>
+            <a:graphic xmlns:a="http://schemas.openxmlformats.org/drawingml/2006/main">
+              <a:graphicData uri="http://schemas.openxmlformats.org/drawingml/2006/picture">
+                <pic:pic xmlns:pic="http://schemas.openxmlformats.org/drawingml/2006/picture">
+                  <pic:nvPicPr>
+                    <pic:cNvPr id="1" name=""/>
+                    <pic:cNvPicPr/>
+                  </pic:nvPicPr>
+                  <pic:blipFill>
+                    <a:blip r:embed="rId12"/>
+                    <a:stretch>
+                      <a:fillRect/>
+                    </a:stretch>
+                  </pic:blipFill>
+                  <pic:spPr>
+                    <a:xfrm>
+                      <a:off x="0" y="0"/>
+                      <a:ext cx="1981200" cy="723900"/>
+                    </a:xfrm>
+                    <a:prstGeom prst="rect">
+                      <a:avLst/>
+                    </a:prstGeom>
                   </pic:spPr>
                 </pic:pic>
               </a:graphicData>
@@ -1546,208 +1421,52 @@
           </wp:inline>
         </w:drawing>
       </w:r>
-    </w:p>
-    <w:p/>
-    <w:p/>
-    <w:p/>
-    <w:p>
-      <w:r>
-        <w:br w:type="page"/>
-      </w:r>
-    </w:p>
-    <w:p>
-      <w:r>
-        <w:lastRenderedPageBreak/>
-        <w:t>Depois de ter sido o escolhido o problema é necessário escolher que algoritmo utilizar para aplicar na resolução do problemas</w:t>
-      </w:r>
-    </w:p>
-    <w:p>
-      <w:pPr>
-        <w:jc w:val="center"/>
-      </w:pPr>
       <w:r>
         <w:rPr>
           <w:noProof/>
         </w:rPr>
-        <mc:AlternateContent>
-          <mc:Choice Requires="wps">
-            <w:drawing>
-              <wp:anchor distT="0" distB="0" distL="114300" distR="114300" simplePos="0" relativeHeight="251676672" behindDoc="0" locked="0" layoutInCell="1" allowOverlap="1" wp14:anchorId="0753A5F4" wp14:editId="2F122921">
-                <wp:simplePos x="0" y="0"/>
-                <wp:positionH relativeFrom="margin">
-                  <wp:align>center</wp:align>
-                </wp:positionH>
-                <wp:positionV relativeFrom="paragraph">
-                  <wp:posOffset>949325</wp:posOffset>
-                </wp:positionV>
-                <wp:extent cx="5143500" cy="635"/>
-                <wp:effectExtent l="0" t="0" r="0" b="635"/>
-                <wp:wrapSquare wrapText="bothSides"/>
-                <wp:docPr id="22" name="Text Box 22"/>
-                <wp:cNvGraphicFramePr/>
-                <a:graphic xmlns:a="http://schemas.openxmlformats.org/drawingml/2006/main">
-                  <a:graphicData uri="http://schemas.microsoft.com/office/word/2010/wordprocessingShape">
-                    <wps:wsp>
-                      <wps:cNvSpPr txBox="1"/>
-                      <wps:spPr>
-                        <a:xfrm>
-                          <a:off x="0" y="0"/>
-                          <a:ext cx="5143500" cy="635"/>
-                        </a:xfrm>
-                        <a:prstGeom prst="rect">
-                          <a:avLst/>
-                        </a:prstGeom>
-                        <a:solidFill>
-                          <a:prstClr val="white"/>
-                        </a:solidFill>
-                        <a:ln>
-                          <a:noFill/>
-                        </a:ln>
-                      </wps:spPr>
-                      <wps:txbx>
-                        <w:txbxContent>
-                          <w:p>
-                            <w:pPr>
-                              <w:pStyle w:val="Caption"/>
-                              <w:jc w:val="center"/>
-                              <w:rPr>
-                                <w:noProof/>
-                                <w:szCs w:val="20"/>
-                              </w:rPr>
-                            </w:pPr>
-                            <w:r>
-                              <w:t xml:space="preserve">Figura </w:t>
-                            </w:r>
-                            <w:r>
-                              <w:fldChar w:fldCharType="begin"/>
-                            </w:r>
-                            <w:r>
-                              <w:instrText xml:space="preserve"> SEQ Figura \* ARABIC </w:instrText>
-                            </w:r>
-                            <w:r>
-                              <w:fldChar w:fldCharType="separate"/>
-                            </w:r>
-                            <w:r>
-                              <w:rPr>
-                                <w:noProof/>
-                              </w:rPr>
-                              <w:t>3</w:t>
-                            </w:r>
-                            <w:r>
-                              <w:fldChar w:fldCharType="end"/>
-                            </w:r>
-                            <w:r>
-                              <w:t xml:space="preserve"> - Escolha do algortimo</w:t>
-                            </w:r>
-                          </w:p>
-                        </w:txbxContent>
-                      </wps:txbx>
-                      <wps:bodyPr rot="0" spcFirstLastPara="0" vertOverflow="overflow" horzOverflow="overflow" vert="horz" wrap="square" lIns="0" tIns="0" rIns="0" bIns="0" numCol="1" spcCol="0" rtlCol="0" fromWordArt="0" anchor="t" anchorCtr="0" forceAA="0" compatLnSpc="1">
-                        <a:prstTxWarp prst="textNoShape">
-                          <a:avLst/>
-                        </a:prstTxWarp>
-                        <a:spAutoFit/>
-                      </wps:bodyPr>
-                    </wps:wsp>
-                  </a:graphicData>
-                </a:graphic>
-                <wp14:sizeRelH relativeFrom="margin">
-                  <wp14:pctWidth>0</wp14:pctWidth>
-                </wp14:sizeRelH>
-              </wp:anchor>
-            </w:drawing>
-          </mc:Choice>
-          <mc:Fallback>
-            <w:pict>
-              <v:shape w14:anchorId="0753A5F4" id="Text Box 22" o:spid="_x0000_s1032" type="#_x0000_t202" style="position:absolute;left:0;text-align:left;margin-left:0;margin-top:74.75pt;width:405pt;height:.05pt;z-index:251676672;visibility:visible;mso-wrap-style:square;mso-width-percent:0;mso-wrap-distance-left:9pt;mso-wrap-distance-top:0;mso-wrap-distance-right:9pt;mso-wrap-distance-bottom:0;mso-position-horizontal:center;mso-position-horizontal-relative:margin;mso-position-vertical:absolute;mso-position-vertical-relative:text;mso-width-percent:0;mso-width-relative:margin;v-text-anchor:top" o:gfxdata="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" stroked="f">
-                <v:textbox style="mso-fit-shape-to-text:t" inset="0,0,0,0">
-                  <w:txbxContent>
-                    <w:p>
-                      <w:pPr>
-                        <w:pStyle w:val="Caption"/>
-                        <w:jc w:val="center"/>
-                        <w:rPr>
-                          <w:noProof/>
-                          <w:szCs w:val="20"/>
-                        </w:rPr>
-                      </w:pPr>
-                      <w:r>
-                        <w:t xml:space="preserve">Figura </w:t>
-                      </w:r>
-                      <w:r>
-                        <w:fldChar w:fldCharType="begin"/>
-                      </w:r>
-                      <w:r>
-                        <w:instrText xml:space="preserve"> SEQ Figura \* ARABIC </w:instrText>
-                      </w:r>
-                      <w:r>
-                        <w:fldChar w:fldCharType="separate"/>
-                      </w:r>
-                      <w:r>
-                        <w:rPr>
-                          <w:noProof/>
-                        </w:rPr>
-                        <w:t>3</w:t>
-                      </w:r>
-                      <w:r>
-                        <w:fldChar w:fldCharType="end"/>
-                      </w:r>
-                      <w:r>
-                        <w:t xml:space="preserve"> - Escolha do algortimo</w:t>
-                      </w:r>
-                    </w:p>
-                  </w:txbxContent>
-                </v:textbox>
-                <w10:wrap type="square" anchorx="margin"/>
-              </v:shape>
-            </w:pict>
-          </mc:Fallback>
-        </mc:AlternateContent>
-      </w:r>
+        <w:t xml:space="preserve"> </w:t>
+      </w:r>
+    </w:p>
+    <w:p>
+      <w:r>
+        <w:t>Qual o tempo de cada jogada da máquina</w:t>
+      </w:r>
+    </w:p>
+    <w:p>
       <w:r>
         <w:rPr>
           <w:noProof/>
         </w:rPr>
         <w:drawing>
-          <wp:inline distT="0" distB="0" distL="0" distR="0" wp14:anchorId="15CDB3D6" wp14:editId="0F78CFF8">
-            <wp:extent cx="5074920" cy="837565"/>
-            <wp:effectExtent l="0" t="0" r="0" b="635"/>
-            <wp:docPr id="17" name="image2.png"/>
-            <wp:cNvGraphicFramePr/>
+          <wp:inline distT="0" distB="0" distL="0" distR="0" wp14:anchorId="3B2CEB64" wp14:editId="454F407B">
+            <wp:extent cx="5372100" cy="628650"/>
+            <wp:effectExtent l="0" t="0" r="0" b="0"/>
+            <wp:docPr id="8" name="Imagem 8"/>
+            <wp:cNvGraphicFramePr>
+              <a:graphicFrameLocks xmlns:a="http://schemas.openxmlformats.org/drawingml/2006/main" noChangeAspect="1"/>
+            </wp:cNvGraphicFramePr>
             <a:graphic xmlns:a="http://schemas.openxmlformats.org/drawingml/2006/main">
               <a:graphicData uri="http://schemas.openxmlformats.org/drawingml/2006/picture">
                 <pic:pic xmlns:pic="http://schemas.openxmlformats.org/drawingml/2006/picture">
                   <pic:nvPicPr>
-                    <pic:cNvPr id="0" name="image2.png"/>
-                    <pic:cNvPicPr preferRelativeResize="0"/>
+                    <pic:cNvPr id="1" name=""/>
+                    <pic:cNvPicPr/>
                   </pic:nvPicPr>
-                  <pic:blipFill rotWithShape="1">
-                    <a:blip r:embed="rId12">
-                      <a:extLst>
-                        <a:ext uri="{28A0092B-C50C-407E-A947-70E740481C1C}">
-                          <a14:useLocalDpi xmlns:a14="http://schemas.microsoft.com/office/drawing/2010/main" val="0"/>
-                        </a:ext>
-                      </a:extLst>
-                    </a:blip>
-                    <a:srcRect r="8902"/>
-                    <a:stretch/>
+                  <pic:blipFill>
+                    <a:blip r:embed="rId13"/>
+                    <a:stretch>
+                      <a:fillRect/>
+                    </a:stretch>
                   </pic:blipFill>
-                  <pic:spPr bwMode="auto">
+                  <pic:spPr>
                     <a:xfrm>
                       <a:off x="0" y="0"/>
-                      <a:ext cx="5074920" cy="837565"/>
+                      <a:ext cx="5372100" cy="628650"/>
                     </a:xfrm>
                     <a:prstGeom prst="rect">
                       <a:avLst/>
                     </a:prstGeom>
-                    <a:ln>
-                      <a:noFill/>
-                    </a:ln>
-                    <a:extLst>
-                      <a:ext uri="{53640926-AAD7-44D8-BBD7-CCE9431645EC}">
-                        <a14:shadowObscured xmlns:a14="http://schemas.microsoft.com/office/drawing/2010/main"/>
-                      </a:ext>
-                    </a:extLst>
                   </pic:spPr>
                 </pic:pic>
               </a:graphicData>
@@ -1756,362 +1475,46 @@
         </w:drawing>
       </w:r>
     </w:p>
-    <w:p/>
-    <w:p>
-      <w:r>
-        <w:t>Na escolha do A*, ainda tem a opção de escolher que heurística usar</w:t>
-      </w:r>
-    </w:p>
-    <w:p>
-      <w:pPr>
-        <w:jc w:val="center"/>
-      </w:pPr>
-      <w:r>
+    <w:p>
+      <w:r>
+        <w:t xml:space="preserve">Com estas informações é iniciado o </w:t>
+      </w:r>
+      <w:r>
+        <w:t>jogo.</w:t>
+      </w:r>
+    </w:p>
+    <w:p>
+      <w:pPr>
         <w:rPr>
           <w:noProof/>
         </w:rPr>
-        <mc:AlternateContent>
-          <mc:Choice Requires="wps">
-            <w:drawing>
-              <wp:anchor distT="0" distB="0" distL="114300" distR="114300" simplePos="0" relativeHeight="251678720" behindDoc="0" locked="0" layoutInCell="1" allowOverlap="1" wp14:anchorId="06ABF275" wp14:editId="0D811B45">
-                <wp:simplePos x="0" y="0"/>
-                <wp:positionH relativeFrom="margin">
-                  <wp:align>center</wp:align>
-                </wp:positionH>
-                <wp:positionV relativeFrom="paragraph">
-                  <wp:posOffset>752475</wp:posOffset>
-                </wp:positionV>
-                <wp:extent cx="3200400" cy="635"/>
-                <wp:effectExtent l="0" t="0" r="0" b="635"/>
-                <wp:wrapSquare wrapText="bothSides"/>
-                <wp:docPr id="23" name="Text Box 23"/>
-                <wp:cNvGraphicFramePr/>
-                <a:graphic xmlns:a="http://schemas.openxmlformats.org/drawingml/2006/main">
-                  <a:graphicData uri="http://schemas.microsoft.com/office/word/2010/wordprocessingShape">
-                    <wps:wsp>
-                      <wps:cNvSpPr txBox="1"/>
-                      <wps:spPr>
-                        <a:xfrm>
-                          <a:off x="0" y="0"/>
-                          <a:ext cx="3200400" cy="635"/>
-                        </a:xfrm>
-                        <a:prstGeom prst="rect">
-                          <a:avLst/>
-                        </a:prstGeom>
-                        <a:solidFill>
-                          <a:prstClr val="white"/>
-                        </a:solidFill>
-                        <a:ln>
-                          <a:noFill/>
-                        </a:ln>
-                      </wps:spPr>
-                      <wps:txbx>
-                        <w:txbxContent>
-                          <w:p>
-                            <w:pPr>
-                              <w:pStyle w:val="Caption"/>
-                              <w:jc w:val="center"/>
-                              <w:rPr>
-                                <w:noProof/>
-                                <w:szCs w:val="20"/>
-                              </w:rPr>
-                            </w:pPr>
-                            <w:r>
-                              <w:t xml:space="preserve">Figura </w:t>
-                            </w:r>
-                            <w:r>
-                              <w:fldChar w:fldCharType="begin"/>
-                            </w:r>
-                            <w:r>
-                              <w:instrText xml:space="preserve"> SEQ Figura \* ARABIC </w:instrText>
-                            </w:r>
-                            <w:r>
-                              <w:fldChar w:fldCharType="separate"/>
-                            </w:r>
-                            <w:r>
-                              <w:rPr>
-                                <w:noProof/>
-                              </w:rPr>
-                              <w:t>4</w:t>
-                            </w:r>
-                            <w:r>
-                              <w:fldChar w:fldCharType="end"/>
-                            </w:r>
-                            <w:r>
-                              <w:t xml:space="preserve"> - Escolha de heuristica</w:t>
-                            </w:r>
-                          </w:p>
-                        </w:txbxContent>
-                      </wps:txbx>
-                      <wps:bodyPr rot="0" spcFirstLastPara="0" vertOverflow="overflow" horzOverflow="overflow" vert="horz" wrap="square" lIns="0" tIns="0" rIns="0" bIns="0" numCol="1" spcCol="0" rtlCol="0" fromWordArt="0" anchor="t" anchorCtr="0" forceAA="0" compatLnSpc="1">
-                        <a:prstTxWarp prst="textNoShape">
-                          <a:avLst/>
-                        </a:prstTxWarp>
-                        <a:spAutoFit/>
-                      </wps:bodyPr>
-                    </wps:wsp>
-                  </a:graphicData>
-                </a:graphic>
-              </wp:anchor>
-            </w:drawing>
-          </mc:Choice>
-          <mc:Fallback>
-            <w:pict>
-              <v:shape w14:anchorId="06ABF275" id="Text Box 23" o:spid="_x0000_s1033" type="#_x0000_t202" style="position:absolute;left:0;text-align:left;margin-left:0;margin-top:59.25pt;width:252pt;height:.05pt;z-index:251678720;visibility:visible;mso-wrap-style:square;mso-wrap-distance-left:9pt;mso-wrap-distance-top:0;mso-wrap-distance-right:9pt;mso-wrap-distance-bottom:0;mso-position-horizontal:center;mso-position-horizontal-relative:margin;mso-position-vertical:absolute;mso-position-vertical-relative:text;v-text-anchor:top" o:gfxdata="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" stroked="f">
-                <v:textbox style="mso-fit-shape-to-text:t" inset="0,0,0,0">
-                  <w:txbxContent>
-                    <w:p>
-                      <w:pPr>
-                        <w:pStyle w:val="Caption"/>
-                        <w:jc w:val="center"/>
-                        <w:rPr>
-                          <w:noProof/>
-                          <w:szCs w:val="20"/>
-                        </w:rPr>
-                      </w:pPr>
-                      <w:r>
-                        <w:t xml:space="preserve">Figura </w:t>
-                      </w:r>
-                      <w:r>
-                        <w:fldChar w:fldCharType="begin"/>
-                      </w:r>
-                      <w:r>
-                        <w:instrText xml:space="preserve"> SEQ Figura \* ARABIC </w:instrText>
-                      </w:r>
-                      <w:r>
-                        <w:fldChar w:fldCharType="separate"/>
-                      </w:r>
-                      <w:r>
-                        <w:rPr>
-                          <w:noProof/>
-                        </w:rPr>
-                        <w:t>4</w:t>
-                      </w:r>
-                      <w:r>
-                        <w:fldChar w:fldCharType="end"/>
-                      </w:r>
-                      <w:r>
-                        <w:t xml:space="preserve"> - Escolha de heuristica</w:t>
-                      </w:r>
-                    </w:p>
-                  </w:txbxContent>
-                </v:textbox>
-                <w10:wrap type="square" anchorx="margin"/>
-              </v:shape>
-            </w:pict>
-          </mc:Fallback>
-        </mc:AlternateContent>
-      </w:r>
+      </w:pPr>
       <w:r>
         <w:rPr>
           <w:noProof/>
         </w:rPr>
         <w:drawing>
-          <wp:inline distT="0" distB="0" distL="0" distR="0" wp14:anchorId="1AF4FF44">
-            <wp:extent cx="3200400" cy="618490"/>
+          <wp:anchor distT="0" distB="0" distL="114300" distR="114300" simplePos="0" relativeHeight="251666432" behindDoc="0" locked="0" layoutInCell="1" allowOverlap="1" wp14:anchorId="7267E6FA">
+            <wp:simplePos x="0" y="0"/>
+            <wp:positionH relativeFrom="margin">
+              <wp:align>left</wp:align>
+            </wp:positionH>
+            <wp:positionV relativeFrom="paragraph">
+              <wp:posOffset>473710</wp:posOffset>
+            </wp:positionV>
+            <wp:extent cx="2266950" cy="1085850"/>
             <wp:effectExtent l="0" t="0" r="0" b="0"/>
-            <wp:docPr id="18" name="image4.png"/>
-            <wp:cNvGraphicFramePr/>
+            <wp:wrapSquare wrapText="bothSides"/>
+            <wp:docPr id="9" name="Imagem 9"/>
+            <wp:cNvGraphicFramePr>
+              <a:graphicFrameLocks xmlns:a="http://schemas.openxmlformats.org/drawingml/2006/main" noChangeAspect="1"/>
+            </wp:cNvGraphicFramePr>
             <a:graphic xmlns:a="http://schemas.openxmlformats.org/drawingml/2006/main">
               <a:graphicData uri="http://schemas.openxmlformats.org/drawingml/2006/picture">
                 <pic:pic xmlns:pic="http://schemas.openxmlformats.org/drawingml/2006/picture">
                   <pic:nvPicPr>
-                    <pic:cNvPr id="0" name="image4.png"/>
-                    <pic:cNvPicPr preferRelativeResize="0"/>
-                  </pic:nvPicPr>
-                  <pic:blipFill rotWithShape="1">
-                    <a:blip r:embed="rId13">
-                      <a:extLst>
-                        <a:ext uri="{28A0092B-C50C-407E-A947-70E740481C1C}">
-                          <a14:useLocalDpi xmlns:a14="http://schemas.microsoft.com/office/drawing/2010/main" val="0"/>
-                        </a:ext>
-                      </a:extLst>
-                    </a:blip>
-                    <a:srcRect r="13595"/>
-                    <a:stretch/>
-                  </pic:blipFill>
-                  <pic:spPr bwMode="auto">
-                    <a:xfrm>
-                      <a:off x="0" y="0"/>
-                      <a:ext cx="3200400" cy="618490"/>
-                    </a:xfrm>
-                    <a:prstGeom prst="rect">
-                      <a:avLst/>
-                    </a:prstGeom>
-                    <a:ln>
-                      <a:noFill/>
-                    </a:ln>
-                    <a:extLst>
-                      <a:ext uri="{53640926-AAD7-44D8-BBD7-CCE9431645EC}">
-                        <a14:shadowObscured xmlns:a14="http://schemas.microsoft.com/office/drawing/2010/main"/>
-                      </a:ext>
-                    </a:extLst>
-                  </pic:spPr>
-                </pic:pic>
-              </a:graphicData>
-            </a:graphic>
-          </wp:inline>
-        </w:drawing>
-      </w:r>
-    </w:p>
-    <w:p/>
-    <w:p/>
-    <w:p>
-      <w:r>
-        <w:t>No final do algoritmo, o resultado é guardar para o ficheiro resultados.dat e é apresentado no ecrã o resultado.</w:t>
-      </w:r>
-    </w:p>
-    <w:p>
-      <w:r>
-        <w:rPr>
-          <w:noProof/>
-        </w:rPr>
-        <mc:AlternateContent>
-          <mc:Choice Requires="wps">
-            <w:drawing>
-              <wp:anchor distT="0" distB="0" distL="114300" distR="114300" simplePos="0" relativeHeight="251680768" behindDoc="0" locked="0" layoutInCell="1" allowOverlap="1" wp14:anchorId="2215BB10" wp14:editId="36B6152D">
-                <wp:simplePos x="0" y="0"/>
-                <wp:positionH relativeFrom="margin">
-                  <wp:align>left</wp:align>
-                </wp:positionH>
-                <wp:positionV relativeFrom="paragraph">
-                  <wp:posOffset>3314700</wp:posOffset>
-                </wp:positionV>
-                <wp:extent cx="5821680" cy="635"/>
-                <wp:effectExtent l="0" t="0" r="7620" b="635"/>
-                <wp:wrapSquare wrapText="bothSides"/>
-                <wp:docPr id="24" name="Text Box 24"/>
-                <wp:cNvGraphicFramePr/>
-                <a:graphic xmlns:a="http://schemas.openxmlformats.org/drawingml/2006/main">
-                  <a:graphicData uri="http://schemas.microsoft.com/office/word/2010/wordprocessingShape">
-                    <wps:wsp>
-                      <wps:cNvSpPr txBox="1"/>
-                      <wps:spPr>
-                        <a:xfrm>
-                          <a:off x="0" y="0"/>
-                          <a:ext cx="5821680" cy="635"/>
-                        </a:xfrm>
-                        <a:prstGeom prst="rect">
-                          <a:avLst/>
-                        </a:prstGeom>
-                        <a:solidFill>
-                          <a:prstClr val="white"/>
-                        </a:solidFill>
-                        <a:ln>
-                          <a:noFill/>
-                        </a:ln>
-                      </wps:spPr>
-                      <wps:txbx>
-                        <w:txbxContent>
-                          <w:p>
-                            <w:pPr>
-                              <w:pStyle w:val="Caption"/>
-                              <w:jc w:val="center"/>
-                              <w:rPr>
-                                <w:szCs w:val="20"/>
-                              </w:rPr>
-                            </w:pPr>
-                            <w:r>
-                              <w:t xml:space="preserve">Figura </w:t>
-                            </w:r>
-                            <w:r>
-                              <w:fldChar w:fldCharType="begin"/>
-                            </w:r>
-                            <w:r>
-                              <w:instrText xml:space="preserve"> SEQ Figura \* ARABIC </w:instrText>
-                            </w:r>
-                            <w:r>
-                              <w:fldChar w:fldCharType="separate"/>
-                            </w:r>
-                            <w:r>
-                              <w:rPr>
-                                <w:noProof/>
-                              </w:rPr>
-                              <w:t>5</w:t>
-                            </w:r>
-                            <w:r>
-                              <w:fldChar w:fldCharType="end"/>
-                            </w:r>
-                            <w:r>
-                              <w:t xml:space="preserve"> - Resultado final</w:t>
-                            </w:r>
-                          </w:p>
-                        </w:txbxContent>
-                      </wps:txbx>
-                      <wps:bodyPr rot="0" spcFirstLastPara="0" vertOverflow="overflow" horzOverflow="overflow" vert="horz" wrap="square" lIns="0" tIns="0" rIns="0" bIns="0" numCol="1" spcCol="0" rtlCol="0" fromWordArt="0" anchor="t" anchorCtr="0" forceAA="0" compatLnSpc="1">
-                        <a:prstTxWarp prst="textNoShape">
-                          <a:avLst/>
-                        </a:prstTxWarp>
-                        <a:spAutoFit/>
-                      </wps:bodyPr>
-                    </wps:wsp>
-                  </a:graphicData>
-                </a:graphic>
-              </wp:anchor>
-            </w:drawing>
-          </mc:Choice>
-          <mc:Fallback>
-            <w:pict>
-              <v:shape w14:anchorId="2215BB10" id="Text Box 24" o:spid="_x0000_s1034" type="#_x0000_t202" style="position:absolute;left:0;text-align:left;margin-left:0;margin-top:261pt;width:458.4pt;height:.05pt;z-index:251680768;visibility:visible;mso-wrap-style:square;mso-wrap-distance-left:9pt;mso-wrap-distance-top:0;mso-wrap-distance-right:9pt;mso-wrap-distance-bottom:0;mso-position-horizontal:left;mso-position-horizontal-relative:margin;mso-position-vertical:absolute;mso-position-vertical-relative:text;v-text-anchor:top" o:gfxdata="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" stroked="f">
-                <v:textbox style="mso-fit-shape-to-text:t" inset="0,0,0,0">
-                  <w:txbxContent>
-                    <w:p>
-                      <w:pPr>
-                        <w:pStyle w:val="Caption"/>
-                        <w:jc w:val="center"/>
-                        <w:rPr>
-                          <w:szCs w:val="20"/>
-                        </w:rPr>
-                      </w:pPr>
-                      <w:r>
-                        <w:t xml:space="preserve">Figura </w:t>
-                      </w:r>
-                      <w:r>
-                        <w:fldChar w:fldCharType="begin"/>
-                      </w:r>
-                      <w:r>
-                        <w:instrText xml:space="preserve"> SEQ Figura \* ARABIC </w:instrText>
-                      </w:r>
-                      <w:r>
-                        <w:fldChar w:fldCharType="separate"/>
-                      </w:r>
-                      <w:r>
-                        <w:rPr>
-                          <w:noProof/>
-                        </w:rPr>
-                        <w:t>5</w:t>
-                      </w:r>
-                      <w:r>
-                        <w:fldChar w:fldCharType="end"/>
-                      </w:r>
-                      <w:r>
-                        <w:t xml:space="preserve"> - Resultado final</w:t>
-                      </w:r>
-                    </w:p>
-                  </w:txbxContent>
-                </v:textbox>
-                <w10:wrap type="square" anchorx="margin"/>
-              </v:shape>
-            </w:pict>
-          </mc:Fallback>
-        </mc:AlternateContent>
-      </w:r>
-      <w:r>
-        <w:rPr>
-          <w:noProof/>
-        </w:rPr>
-        <w:drawing>
-          <wp:inline distT="0" distB="0" distL="0" distR="0" wp14:anchorId="265424EF">
-            <wp:extent cx="5821680" cy="3194685"/>
-            <wp:effectExtent l="0" t="0" r="7620" b="5715"/>
-            <wp:docPr id="19" name="image5.png"/>
-            <wp:cNvGraphicFramePr/>
-            <a:graphic xmlns:a="http://schemas.openxmlformats.org/drawingml/2006/main">
-              <a:graphicData uri="http://schemas.openxmlformats.org/drawingml/2006/picture">
-                <pic:pic xmlns:pic="http://schemas.openxmlformats.org/drawingml/2006/picture">
-                  <pic:nvPicPr>
-                    <pic:cNvPr id="0" name="image5.png"/>
-                    <pic:cNvPicPr preferRelativeResize="0"/>
+                    <pic:cNvPr id="1" name=""/>
+                    <pic:cNvPicPr/>
                   </pic:nvPicPr>
                   <pic:blipFill>
                     <a:blip r:embed="rId14">
@@ -2121,7 +1524,6 @@
                         </a:ext>
                       </a:extLst>
                     </a:blip>
-                    <a:srcRect/>
                     <a:stretch>
                       <a:fillRect/>
                     </a:stretch>
@@ -2129,12 +1531,139 @@
                   <pic:spPr>
                     <a:xfrm>
                       <a:off x="0" y="0"/>
-                      <a:ext cx="5821680" cy="3194685"/>
+                      <a:ext cx="2266950" cy="1085850"/>
                     </a:xfrm>
                     <a:prstGeom prst="rect">
                       <a:avLst/>
                     </a:prstGeom>
-                    <a:ln/>
+                  </pic:spPr>
+                </pic:pic>
+              </a:graphicData>
+            </a:graphic>
+          </wp:anchor>
+        </w:drawing>
+      </w:r>
+      <w:r>
+        <w:t>Na vez do humano é lhe apresentado o tabuleiro e é lhe pedido a casa onde quer jogar.</w:t>
+      </w:r>
+      <w:r>
+        <w:rPr>
+          <w:noProof/>
+        </w:rPr>
+        <w:t xml:space="preserve"> </w:t>
+      </w:r>
+    </w:p>
+    <w:p/>
+    <w:p/>
+    <w:p/>
+    <w:p>
+      <w:r>
+        <w:rPr>
+          <w:noProof/>
+        </w:rPr>
+        <w:lastRenderedPageBreak/>
+        <w:drawing>
+          <wp:anchor distT="0" distB="0" distL="114300" distR="114300" simplePos="0" relativeHeight="251667456" behindDoc="0" locked="0" layoutInCell="1" allowOverlap="1" wp14:anchorId="7846C161">
+            <wp:simplePos x="0" y="0"/>
+            <wp:positionH relativeFrom="margin">
+              <wp:align>left</wp:align>
+            </wp:positionH>
+            <wp:positionV relativeFrom="paragraph">
+              <wp:posOffset>523875</wp:posOffset>
+            </wp:positionV>
+            <wp:extent cx="2562225" cy="1447800"/>
+            <wp:effectExtent l="0" t="0" r="9525" b="0"/>
+            <wp:wrapTopAndBottom/>
+            <wp:docPr id="13" name="Imagem 13"/>
+            <wp:cNvGraphicFramePr>
+              <a:graphicFrameLocks xmlns:a="http://schemas.openxmlformats.org/drawingml/2006/main" noChangeAspect="1"/>
+            </wp:cNvGraphicFramePr>
+            <a:graphic xmlns:a="http://schemas.openxmlformats.org/drawingml/2006/main">
+              <a:graphicData uri="http://schemas.openxmlformats.org/drawingml/2006/picture">
+                <pic:pic xmlns:pic="http://schemas.openxmlformats.org/drawingml/2006/picture">
+                  <pic:nvPicPr>
+                    <pic:cNvPr id="1" name=""/>
+                    <pic:cNvPicPr/>
+                  </pic:nvPicPr>
+                  <pic:blipFill>
+                    <a:blip r:embed="rId15">
+                      <a:extLst>
+                        <a:ext uri="{28A0092B-C50C-407E-A947-70E740481C1C}">
+                          <a14:useLocalDpi xmlns:a14="http://schemas.microsoft.com/office/drawing/2010/main" val="0"/>
+                        </a:ext>
+                      </a:extLst>
+                    </a:blip>
+                    <a:stretch>
+                      <a:fillRect/>
+                    </a:stretch>
+                  </pic:blipFill>
+                  <pic:spPr>
+                    <a:xfrm>
+                      <a:off x="0" y="0"/>
+                      <a:ext cx="2562225" cy="1447800"/>
+                    </a:xfrm>
+                    <a:prstGeom prst="rect">
+                      <a:avLst/>
+                    </a:prstGeom>
+                  </pic:spPr>
+                </pic:pic>
+              </a:graphicData>
+            </a:graphic>
+          </wp:anchor>
+        </w:drawing>
+      </w:r>
+      <w:r>
+        <w:t>Quando é a vez da máquina é somente apresentado a casa onde a máquina jogou e as estatísticas da jogada.</w:t>
+      </w:r>
+      <w:r>
+        <w:rPr>
+          <w:noProof/>
+        </w:rPr>
+        <w:t xml:space="preserve"> </w:t>
+      </w:r>
+    </w:p>
+    <w:p/>
+    <w:p>
+      <w:r>
+        <w:t>No final do jogo é lhe apresentado quem venceu e com quantos pontes de diferença.</w:t>
+      </w:r>
+      <w:bookmarkStart w:id="4" w:name="_GoBack"/>
+      <w:bookmarkEnd w:id="4"/>
+    </w:p>
+    <w:p>
+      <w:r>
+        <w:rPr>
+          <w:noProof/>
+        </w:rPr>
+        <w:drawing>
+          <wp:inline distT="0" distB="0" distL="0" distR="0" wp14:anchorId="5AC9A00E" wp14:editId="36BF2ACD">
+            <wp:extent cx="5731510" cy="427990"/>
+            <wp:effectExtent l="0" t="0" r="2540" b="0"/>
+            <wp:docPr id="15" name="Imagem 15"/>
+            <wp:cNvGraphicFramePr>
+              <a:graphicFrameLocks xmlns:a="http://schemas.openxmlformats.org/drawingml/2006/main" noChangeAspect="1"/>
+            </wp:cNvGraphicFramePr>
+            <a:graphic xmlns:a="http://schemas.openxmlformats.org/drawingml/2006/main">
+              <a:graphicData uri="http://schemas.openxmlformats.org/drawingml/2006/picture">
+                <pic:pic xmlns:pic="http://schemas.openxmlformats.org/drawingml/2006/picture">
+                  <pic:nvPicPr>
+                    <pic:cNvPr id="1" name=""/>
+                    <pic:cNvPicPr/>
+                  </pic:nvPicPr>
+                  <pic:blipFill>
+                    <a:blip r:embed="rId16"/>
+                    <a:stretch>
+                      <a:fillRect/>
+                    </a:stretch>
+                  </pic:blipFill>
+                  <pic:spPr>
+                    <a:xfrm>
+                      <a:off x="0" y="0"/>
+                      <a:ext cx="5731510" cy="427990"/>
+                    </a:xfrm>
+                    <a:prstGeom prst="rect">
+                      <a:avLst/>
+                    </a:prstGeom>
                   </pic:spPr>
                 </pic:pic>
               </a:graphicData>
@@ -2145,8 +1674,15 @@
     </w:p>
     <w:p/>
     <w:p/>
+    <w:p/>
+    <w:p/>
+    <w:p/>
+    <w:p/>
+    <w:p/>
+    <w:p/>
+    <w:p/>
     <w:sectPr>
-      <w:footerReference w:type="default" r:id="rId15"/>
+      <w:footerReference w:type="default" r:id="rId17"/>
       <w:pgSz w:w="11906" w:h="16838"/>
       <w:pgMar w:top="1440" w:right="1440" w:bottom="1440" w:left="1440" w:header="708" w:footer="708" w:gutter="0"/>
       <w:cols w:space="708"/>
@@ -2195,7 +1731,7 @@
     <w:sdtContent>
       <w:p>
         <w:pPr>
-          <w:pStyle w:val="Footer"/>
+          <w:pStyle w:val="Rodap"/>
         </w:pPr>
         <w:r>
           <w:fldChar w:fldCharType="begin"/>
@@ -2233,7 +1769,7 @@
   </w:sdt>
   <w:p>
     <w:pPr>
-      <w:pStyle w:val="Footer"/>
+      <w:pStyle w:val="Rodap"/>
     </w:pPr>
   </w:p>
 </w:ftr>
@@ -3201,11 +2737,11 @@
       <w:lang w:val="pt-PT"/>
     </w:rPr>
   </w:style>
-  <w:style w:type="paragraph" w:styleId="Heading1">
+  <w:style w:type="paragraph" w:styleId="Ttulo1">
     <w:name w:val="heading 1"/>
     <w:basedOn w:val="Normal"/>
     <w:next w:val="Normal"/>
-    <w:link w:val="Heading1Char"/>
+    <w:link w:val="Ttulo1Carter"/>
     <w:uiPriority w:val="9"/>
     <w:qFormat/>
     <w:rsid w:val="006661DF"/>
@@ -3223,11 +2759,11 @@
       <w:szCs w:val="28"/>
     </w:rPr>
   </w:style>
-  <w:style w:type="paragraph" w:styleId="Heading2">
+  <w:style w:type="paragraph" w:styleId="Ttulo2">
     <w:name w:val="heading 2"/>
     <w:basedOn w:val="Normal"/>
     <w:next w:val="Normal"/>
-    <w:link w:val="Heading2Char"/>
+    <w:link w:val="Ttulo2Carter"/>
     <w:uiPriority w:val="9"/>
     <w:unhideWhenUsed/>
     <w:qFormat/>
@@ -3246,13 +2782,13 @@
       <w:szCs w:val="26"/>
     </w:rPr>
   </w:style>
-  <w:style w:type="character" w:default="1" w:styleId="DefaultParagraphFont">
+  <w:style w:type="character" w:default="1" w:styleId="Tipodeletrapredefinidodopargrafo">
     <w:name w:val="Default Paragraph Font"/>
     <w:uiPriority w:val="1"/>
     <w:semiHidden/>
     <w:unhideWhenUsed/>
   </w:style>
-  <w:style w:type="table" w:default="1" w:styleId="TableNormal">
+  <w:style w:type="table" w:default="1" w:styleId="Tabelanormal">
     <w:name w:val="Normal Table"/>
     <w:uiPriority w:val="99"/>
     <w:semiHidden/>
@@ -3267,16 +2803,16 @@
       </w:tblCellMar>
     </w:tblPr>
   </w:style>
-  <w:style w:type="numbering" w:default="1" w:styleId="NoList">
+  <w:style w:type="numbering" w:default="1" w:styleId="Semlista">
     <w:name w:val="No List"/>
     <w:uiPriority w:val="99"/>
     <w:semiHidden/>
     <w:unhideWhenUsed/>
   </w:style>
-  <w:style w:type="character" w:customStyle="1" w:styleId="Heading1Char">
-    <w:name w:val="Heading 1 Char"/>
-    <w:basedOn w:val="DefaultParagraphFont"/>
-    <w:link w:val="Heading1"/>
+  <w:style w:type="character" w:customStyle="1" w:styleId="Ttulo1Carter">
+    <w:name w:val="Título 1 Caráter"/>
+    <w:basedOn w:val="Tipodeletrapredefinidodopargrafo"/>
+    <w:link w:val="Ttulo1"/>
     <w:uiPriority w:val="9"/>
     <w:rsid w:val="006661DF"/>
     <w:rPr>
@@ -3287,10 +2823,10 @@
       <w:lang w:val="pt-PT"/>
     </w:rPr>
   </w:style>
-  <w:style w:type="character" w:customStyle="1" w:styleId="Heading2Char">
-    <w:name w:val="Heading 2 Char"/>
-    <w:basedOn w:val="DefaultParagraphFont"/>
-    <w:link w:val="Heading2"/>
+  <w:style w:type="character" w:customStyle="1" w:styleId="Ttulo2Carter">
+    <w:name w:val="Título 2 Caráter"/>
+    <w:basedOn w:val="Tipodeletrapredefinidodopargrafo"/>
+    <w:link w:val="Ttulo2"/>
     <w:uiPriority w:val="9"/>
     <w:rsid w:val="006661DF"/>
     <w:rPr>
@@ -3300,9 +2836,9 @@
       <w:szCs w:val="26"/>
     </w:rPr>
   </w:style>
-  <w:style w:type="paragraph" w:styleId="TOCHeading">
+  <w:style w:type="paragraph" w:styleId="Cabealhodondice">
     <w:name w:val="TOC Heading"/>
-    <w:basedOn w:val="Heading1"/>
+    <w:basedOn w:val="Ttulo1"/>
     <w:next w:val="Normal"/>
     <w:uiPriority w:val="39"/>
     <w:unhideWhenUsed/>
@@ -3321,7 +2857,7 @@
       <w:lang w:val="en-US"/>
     </w:rPr>
   </w:style>
-  <w:style w:type="paragraph" w:styleId="TOC1">
+  <w:style w:type="paragraph" w:styleId="ndice1">
     <w:name w:val="toc 1"/>
     <w:basedOn w:val="Normal"/>
     <w:next w:val="Normal"/>
@@ -3333,9 +2869,9 @@
       <w:spacing w:after="100"/>
     </w:pPr>
   </w:style>
-  <w:style w:type="character" w:styleId="Hyperlink">
+  <w:style w:type="character" w:styleId="Hiperligao">
     <w:name w:val="Hyperlink"/>
-    <w:basedOn w:val="DefaultParagraphFont"/>
+    <w:basedOn w:val="Tipodeletrapredefinidodopargrafo"/>
     <w:uiPriority w:val="99"/>
     <w:unhideWhenUsed/>
     <w:rsid w:val="00FE26F3"/>
@@ -3344,10 +2880,10 @@
       <w:u w:val="single"/>
     </w:rPr>
   </w:style>
-  <w:style w:type="paragraph" w:styleId="Header">
+  <w:style w:type="paragraph" w:styleId="Cabealho">
     <w:name w:val="header"/>
     <w:basedOn w:val="Normal"/>
-    <w:link w:val="HeaderChar"/>
+    <w:link w:val="CabealhoCarter"/>
     <w:uiPriority w:val="99"/>
     <w:unhideWhenUsed/>
     <w:rsid w:val="00EC742D"/>
@@ -3359,10 +2895,10 @@
       <w:spacing w:after="0" w:line="240" w:lineRule="auto"/>
     </w:pPr>
   </w:style>
-  <w:style w:type="character" w:customStyle="1" w:styleId="HeaderChar">
-    <w:name w:val="Header Char"/>
-    <w:basedOn w:val="DefaultParagraphFont"/>
-    <w:link w:val="Header"/>
+  <w:style w:type="character" w:customStyle="1" w:styleId="CabealhoCarter">
+    <w:name w:val="Cabeçalho Caráter"/>
+    <w:basedOn w:val="Tipodeletrapredefinidodopargrafo"/>
+    <w:link w:val="Cabealho"/>
     <w:uiPriority w:val="99"/>
     <w:rsid w:val="00EC742D"/>
     <w:rPr>
@@ -3370,10 +2906,10 @@
       <w:szCs w:val="20"/>
     </w:rPr>
   </w:style>
-  <w:style w:type="paragraph" w:styleId="Footer">
+  <w:style w:type="paragraph" w:styleId="Rodap">
     <w:name w:val="footer"/>
     <w:basedOn w:val="Normal"/>
-    <w:link w:val="FooterChar"/>
+    <w:link w:val="RodapCarter"/>
     <w:uiPriority w:val="99"/>
     <w:unhideWhenUsed/>
     <w:rsid w:val="00EC742D"/>
@@ -3385,10 +2921,10 @@
       <w:spacing w:after="0" w:line="240" w:lineRule="auto"/>
     </w:pPr>
   </w:style>
-  <w:style w:type="character" w:customStyle="1" w:styleId="FooterChar">
-    <w:name w:val="Footer Char"/>
-    <w:basedOn w:val="DefaultParagraphFont"/>
-    <w:link w:val="Footer"/>
+  <w:style w:type="character" w:customStyle="1" w:styleId="RodapCarter">
+    <w:name w:val="Rodapé Caráter"/>
+    <w:basedOn w:val="Tipodeletrapredefinidodopargrafo"/>
+    <w:link w:val="Rodap"/>
     <w:uiPriority w:val="99"/>
     <w:rsid w:val="00EC742D"/>
     <w:rPr>
@@ -3396,7 +2932,7 @@
       <w:szCs w:val="20"/>
     </w:rPr>
   </w:style>
-  <w:style w:type="paragraph" w:styleId="ListParagraph">
+  <w:style w:type="paragraph" w:styleId="PargrafodaLista">
     <w:name w:val="List Paragraph"/>
     <w:basedOn w:val="Normal"/>
     <w:uiPriority w:val="34"/>
@@ -3407,7 +2943,7 @@
       <w:contextualSpacing/>
     </w:pPr>
   </w:style>
-  <w:style w:type="paragraph" w:styleId="TOC2">
+  <w:style w:type="paragraph" w:styleId="ndice2">
     <w:name w:val="toc 2"/>
     <w:basedOn w:val="Normal"/>
     <w:next w:val="Normal"/>
@@ -3420,7 +2956,7 @@
       <w:ind w:left="220"/>
     </w:pPr>
   </w:style>
-  <w:style w:type="paragraph" w:styleId="Caption">
+  <w:style w:type="paragraph" w:styleId="Legenda">
     <w:name w:val="caption"/>
     <w:basedOn w:val="Normal"/>
     <w:next w:val="Normal"/>
@@ -3742,7 +3278,7 @@
 </file>
 
 <file path=customXml/itemProps1.xml><?xml version="1.0" encoding="utf-8"?>
-<ds:datastoreItem xmlns:ds="http://schemas.openxmlformats.org/officeDocument/2006/customXml" ds:itemID="{15B4DAB4-FD78-4DDE-B3B1-DB976E90ABF7}">
+<ds:datastoreItem xmlns:ds="http://schemas.openxmlformats.org/officeDocument/2006/customXml" ds:itemID="{CECC49DC-9F10-4BAF-8430-E86D512AA624}">
   <ds:schemaRefs>
     <ds:schemaRef ds:uri="http://schemas.openxmlformats.org/officeDocument/2006/bibliography"/>
   </ds:schemaRefs>
